--- a/Winter_2021/Session8_Equity_Diversity_and_Inclusion_in_Open_Science/OSSSG eighth session - Equity, Diversity & Inclusion in Open Science.docx
+++ b/Winter_2021/Session8_Equity_Diversity_and_Inclusion_in_Open_Science/OSSSG eighth session - Equity, Diversity & Inclusion in Open Science.docx
@@ -59,13 +59,7 @@
         <w:t>Date:</w:t>
       </w:r>
       <w:r>
-        <w:t xml:space="preserve"> </w:t>
-      </w:r>
-      <w:r>
-        <w:t>February 26</w:t>
-      </w:r>
-      <w:r>
-        <w:t>, 2021</w:t>
+        <w:t xml:space="preserve"> February 26, 2021</w:t>
       </w:r>
     </w:p>
     <w:p>
@@ -89,10 +83,7 @@
         <w:t>Presenter:</w:t>
       </w:r>
       <w:r>
-        <w:t xml:space="preserve"> </w:t>
-      </w:r>
-      <w:r>
-        <w:t xml:space="preserve">Emiko </w:t>
+        <w:t xml:space="preserve"> Emiko </w:t>
       </w:r>
       <w:proofErr w:type="spellStart"/>
       <w:r>
@@ -144,6 +135,14 @@
       <w:r>
         <w:t xml:space="preserve"> </w:t>
       </w:r>
+      <w:hyperlink r:id="rId5" w:history="1">
+        <w:r>
+          <w:rPr>
+            <w:rStyle w:val="Hyperlink"/>
+          </w:rPr>
+          <w:t>https://osf.io/8zd6g/</w:t>
+        </w:r>
+      </w:hyperlink>
     </w:p>
     <w:p/>
     <w:p>
@@ -297,7 +296,7 @@
           <w:numId w:val="8"/>
         </w:numPr>
       </w:pPr>
-      <w:hyperlink r:id="rId5" w:history="1">
+      <w:hyperlink r:id="rId6" w:history="1">
         <w:proofErr w:type="spellStart"/>
         <w:r>
           <w:rPr>
@@ -318,7 +317,7 @@
           <w:numId w:val="8"/>
         </w:numPr>
       </w:pPr>
-      <w:hyperlink r:id="rId6" w:history="1">
+      <w:hyperlink r:id="rId7" w:history="1">
         <w:r>
           <w:rPr>
             <w:rStyle w:val="Hyperlink"/>
@@ -337,7 +336,7 @@
           <w:numId w:val="8"/>
         </w:numPr>
       </w:pPr>
-      <w:hyperlink r:id="rId7" w:history="1">
+      <w:hyperlink r:id="rId8" w:history="1">
         <w:r>
           <w:rPr>
             <w:rStyle w:val="Hyperlink"/>
@@ -353,7 +352,7 @@
           <w:numId w:val="8"/>
         </w:numPr>
       </w:pPr>
-      <w:hyperlink r:id="rId8" w:history="1">
+      <w:hyperlink r:id="rId9" w:history="1">
         <w:r>
           <w:rPr>
             <w:rStyle w:val="Hyperlink"/>
@@ -372,7 +371,7 @@
           <w:numId w:val="8"/>
         </w:numPr>
       </w:pPr>
-      <w:hyperlink r:id="rId9" w:history="1">
+      <w:hyperlink r:id="rId10" w:history="1">
         <w:r>
           <w:rPr>
             <w:rStyle w:val="Hyperlink"/>
@@ -391,7 +390,7 @@
           <w:numId w:val="8"/>
         </w:numPr>
       </w:pPr>
-      <w:hyperlink r:id="rId10" w:history="1">
+      <w:hyperlink r:id="rId11" w:history="1">
         <w:r>
           <w:rPr>
             <w:rStyle w:val="Hyperlink"/>
@@ -410,7 +409,7 @@
           <w:numId w:val="8"/>
         </w:numPr>
       </w:pPr>
-      <w:hyperlink r:id="rId11" w:history="1">
+      <w:hyperlink r:id="rId12" w:history="1">
         <w:r>
           <w:rPr>
             <w:rStyle w:val="Hyperlink"/>
@@ -429,7 +428,7 @@
           <w:numId w:val="8"/>
         </w:numPr>
       </w:pPr>
-      <w:hyperlink r:id="rId12" w:history="1">
+      <w:hyperlink r:id="rId13" w:history="1">
         <w:r>
           <w:rPr>
             <w:rStyle w:val="Hyperlink"/>
@@ -440,8 +439,6 @@
       <w:r>
         <w:t>on data misuse</w:t>
       </w:r>
-      <w:bookmarkStart w:id="0" w:name="_GoBack"/>
-      <w:bookmarkEnd w:id="0"/>
     </w:p>
     <w:p>
       <w:pPr>
@@ -450,7 +447,7 @@
           <w:numId w:val="8"/>
         </w:numPr>
       </w:pPr>
-      <w:hyperlink r:id="rId13" w:history="1">
+      <w:hyperlink r:id="rId14" w:history="1">
         <w:r>
           <w:rPr>
             <w:rStyle w:val="Hyperlink"/>
@@ -469,7 +466,7 @@
           <w:numId w:val="8"/>
         </w:numPr>
       </w:pPr>
-      <w:hyperlink r:id="rId14" w:history="1">
+      <w:hyperlink r:id="rId15" w:history="1">
         <w:r>
           <w:rPr>
             <w:rStyle w:val="Hyperlink"/>
@@ -1568,6 +1565,7 @@
     <w:lsdException w:name="HTML Sample" w:semiHidden="1" w:unhideWhenUsed="1"/>
     <w:lsdException w:name="HTML Typewriter" w:semiHidden="1" w:unhideWhenUsed="1"/>
     <w:lsdException w:name="HTML Variable" w:semiHidden="1" w:unhideWhenUsed="1"/>
+    <w:lsdException w:name="Normal Table" w:semiHidden="1" w:unhideWhenUsed="1"/>
     <w:lsdException w:name="annotation subject" w:semiHidden="1" w:unhideWhenUsed="1"/>
     <w:lsdException w:name="No List" w:semiHidden="1" w:unhideWhenUsed="1"/>
     <w:lsdException w:name="Outline List 1" w:semiHidden="1" w:unhideWhenUsed="1"/>
@@ -1614,8 +1612,10 @@
     <w:lsdException w:name="Table Subtle 2" w:semiHidden="1" w:unhideWhenUsed="1"/>
     <w:lsdException w:name="Table Web 1" w:semiHidden="1" w:unhideWhenUsed="1"/>
     <w:lsdException w:name="Table Web 2" w:semiHidden="1" w:unhideWhenUsed="1"/>
+    <w:lsdException w:name="Table Web 3" w:semiHidden="1" w:unhideWhenUsed="1"/>
     <w:lsdException w:name="Balloon Text" w:semiHidden="1" w:unhideWhenUsed="1"/>
     <w:lsdException w:name="Table Grid" w:uiPriority="39"/>
+    <w:lsdException w:name="Table Theme" w:semiHidden="1" w:unhideWhenUsed="1"/>
     <w:lsdException w:name="Placeholder Text" w:semiHidden="1"/>
     <w:lsdException w:name="No Spacing" w:uiPriority="1" w:qFormat="1"/>
     <w:lsdException w:name="Light Shading" w:uiPriority="60"/>
@@ -1845,6 +1845,7 @@
   <w:style w:type="character" w:default="1" w:styleId="DefaultParagraphFont">
     <w:name w:val="Default Paragraph Font"/>
     <w:uiPriority w:val="1"/>
+    <w:semiHidden/>
     <w:unhideWhenUsed/>
   </w:style>
   <w:style w:type="table" w:default="1" w:styleId="TableNormal">
